--- a/Projektmall.docx
+++ b/Projektmall.docx
@@ -2,7 +2,11 @@
 <file path=word/document.xml><?xml version="1.0" encoding="utf-8"?>
 <w:document xmlns:wpc="http://schemas.microsoft.com/office/word/2010/wordprocessingCanvas" xmlns:cx="http://schemas.microsoft.com/office/drawing/2014/chartex" xmlns:cx1="http://schemas.microsoft.com/office/drawing/2015/9/8/chartex" xmlns:cx2="http://schemas.microsoft.com/office/drawing/2015/10/21/chartex" xmlns:cx3="http://schemas.microsoft.com/office/drawing/2016/5/9/chartex" xmlns:cx4="http://schemas.microsoft.com/office/drawing/2016/5/10/chartex" xmlns:cx5="http://schemas.microsoft.com/office/drawing/2016/5/11/chartex" xmlns:cx6="http://schemas.microsoft.com/office/drawing/2016/5/12/chartex" xmlns:cx7="http://schemas.microsoft.com/office/drawing/2016/5/13/chartex" xmlns:cx8="http://schemas.microsoft.com/office/drawing/2016/5/14/chartex" xmlns:mc="http://schemas.openxmlformats.org/markup-compatibility/2006" xmlns:aink="http://schemas.microsoft.com/office/drawing/2016/ink" xmlns:am3d="http://schemas.microsoft.com/office/drawing/2017/model3d" xmlns:o="urn:schemas-microsoft-com:office:office" xmlns:oel="http://schemas.microsoft.com/office/2019/extlst" xmlns:r="http://schemas.openxmlformats.org/officeDocument/2006/relationships" xmlns:m="http://schemas.openxmlformats.org/officeDocument/2006/math" xmlns:v="urn:schemas-microsoft-com:vml" xmlns:wp14="http://schemas.microsoft.com/office/word/2010/wordprocessingDrawing" xmlns:wp="http://schemas.openxmlformats.org/drawingml/2006/wordprocessingDrawing" xmlns:w10="urn:schemas-microsoft-com:office:word" xmlns:w="http://schemas.openxmlformats.org/wordprocessingml/2006/main" xmlns:w14="http://schemas.microsoft.com/office/word/2010/wordml" xmlns:w15="http://schemas.microsoft.com/office/word/2012/wordml" xmlns:w16cex="http://schemas.microsoft.com/office/word/2018/wordml/cex" xmlns:w16cid="http://schemas.microsoft.com/office/word/2016/wordml/cid" xmlns:w16="http://schemas.microsoft.com/office/word/2018/wordml" xmlns:w16sdtdh="http://schemas.microsoft.com/office/word/2020/wordml/sdtdatahash" xmlns:w16se="http://schemas.microsoft.com/office/word/2015/wordml/symex" xmlns:wpg="http://schemas.microsoft.com/office/word/2010/wordprocessingGroup" xmlns:wpi="http://schemas.microsoft.com/office/word/2010/wordprocessingInk" xmlns:wne="http://schemas.microsoft.com/office/word/2006/wordml" xmlns:wps="http://schemas.microsoft.com/office/word/2010/wordprocessingShape" mc:Ignorable="w14 w15 w16se w16cid w16 w16cex w16sdtdh wp14">
   <w:body>
-    <w:p/>
+    <w:p>
+      <w:r>
+        <w:t>TEST TEST TEST</w:t>
+      </w:r>
+    </w:p>
     <w:p/>
     <w:p>
       <w:r>
@@ -11,6 +15,15 @@
     </w:p>
     <w:sdt>
       <w:sdtPr>
+        <w:rPr>
+          <w:rFonts w:asciiTheme="minorHAnsi" w:eastAsiaTheme="minorHAnsi" w:hAnsiTheme="minorHAnsi" w:cstheme="minorBidi"/>
+          <w:color w:val="auto"/>
+          <w:kern w:val="2"/>
+          <w:sz w:val="24"/>
+          <w:szCs w:val="24"/>
+          <w:lang w:eastAsia="en-US"/>
+          <w14:ligatures w14:val="standardContextual"/>
+        </w:rPr>
         <w:id w:val="1881659361"/>
         <w:docPartObj>
           <w:docPartGallery w:val="Table of Contents"/>
@@ -19,15 +32,8 @@
       </w:sdtPr>
       <w:sdtEndPr>
         <w:rPr>
-          <w:rFonts w:asciiTheme="minorHAnsi" w:eastAsiaTheme="minorHAnsi" w:hAnsiTheme="minorHAnsi" w:cstheme="minorBidi"/>
           <w:b/>
           <w:bCs/>
-          <w:color w:val="auto"/>
-          <w:kern w:val="2"/>
-          <w:sz w:val="24"/>
-          <w:szCs w:val="24"/>
-          <w:lang w:eastAsia="en-US"/>
-          <w14:ligatures w14:val="standardContextual"/>
         </w:rPr>
       </w:sdtEndPr>
       <w:sdtContent>
@@ -1860,26 +1866,13 @@
       <w:bookmarkEnd w:id="5"/>
     </w:p>
     <w:p/>
-    <w:p>
-      <w:pPr>
-        <w:rPr>
-          <w:rFonts w:asciiTheme="majorHAnsi" w:eastAsiaTheme="majorEastAsia" w:hAnsiTheme="majorHAnsi" w:cstheme="majorBidi"/>
-          <w:color w:val="0F4761" w:themeColor="accent1" w:themeShade="BF"/>
-          <w:sz w:val="40"/>
-          <w:szCs w:val="40"/>
-        </w:rPr>
-      </w:pPr>
-      <w:r>
-        <w:br w:type="page"/>
-      </w:r>
-    </w:p>
+    <w:p/>
     <w:p>
       <w:pPr>
         <w:pStyle w:val="Rubrik1"/>
       </w:pPr>
       <w:bookmarkStart w:id="6" w:name="_Toc159325966"/>
       <w:r>
-        <w:lastRenderedPageBreak/>
         <w:t>Kravspecifikation</w:t>
       </w:r>
       <w:bookmarkEnd w:id="6"/>
@@ -2360,6 +2353,7 @@
         <w:docPartUnique/>
       </w:docPartObj>
     </w:sdtPr>
+    <w:sdtEndPr/>
     <w:sdtContent>
       <w:p>
         <w:pPr>
